--- a/Project1/Doc/user manual.docx
+++ b/Project1/Doc/user manual.docx
@@ -1,6 +1,6 @@
 
 <file path=word/document.xml><?xml version="1.0" encoding="utf-8"?>
-<w:document xmlns:wpc="http://schemas.microsoft.com/office/word/2010/wordprocessingCanvas" xmlns:mc="http://schemas.openxmlformats.org/markup-compatibility/2006" xmlns:o="urn:schemas-microsoft-com:office:office" xmlns:r="http://schemas.openxmlformats.org/officeDocument/2006/relationships" xmlns:m="http://schemas.openxmlformats.org/officeDocument/2006/math" xmlns:v="urn:schemas-microsoft-com:vml" xmlns:wp14="http://schemas.microsoft.com/office/word/2010/wordprocessingDrawing" xmlns:wp="http://schemas.openxmlformats.org/drawingml/2006/wordprocessingDrawing" xmlns:w10="urn:schemas-microsoft-com:office:word" xmlns:w="http://schemas.openxmlformats.org/wordprocessingml/2006/main" xmlns:w14="http://schemas.microsoft.com/office/word/2010/wordml" xmlns:w15="http://schemas.microsoft.com/office/word/2012/wordml" xmlns:wpg="http://schemas.microsoft.com/office/word/2010/wordprocessingGroup" xmlns:wpi="http://schemas.microsoft.com/office/word/2010/wordprocessingInk" xmlns:wne="http://schemas.microsoft.com/office/word/2006/wordml" xmlns:wps="http://schemas.microsoft.com/office/word/2010/wordprocessingShape" mc:Ignorable="w14 w15 wp14">
+<w:document xmlns:wpc="http://schemas.microsoft.com/office/word/2010/wordprocessingCanvas" xmlns:cx="http://schemas.microsoft.com/office/drawing/2014/chartex" xmlns:mc="http://schemas.openxmlformats.org/markup-compatibility/2006" xmlns:o="urn:schemas-microsoft-com:office:office" xmlns:r="http://schemas.openxmlformats.org/officeDocument/2006/relationships" xmlns:m="http://schemas.openxmlformats.org/officeDocument/2006/math" xmlns:v="urn:schemas-microsoft-com:vml" xmlns:wp14="http://schemas.microsoft.com/office/word/2010/wordprocessingDrawing" xmlns:wp="http://schemas.openxmlformats.org/drawingml/2006/wordprocessingDrawing" xmlns:w10="urn:schemas-microsoft-com:office:word" xmlns:w="http://schemas.openxmlformats.org/wordprocessingml/2006/main" xmlns:w14="http://schemas.microsoft.com/office/word/2010/wordml" xmlns:w15="http://schemas.microsoft.com/office/word/2012/wordml" xmlns:w16se="http://schemas.microsoft.com/office/word/2015/wordml/symex" xmlns:wpg="http://schemas.microsoft.com/office/word/2010/wordprocessingGroup" xmlns:wpi="http://schemas.microsoft.com/office/word/2010/wordprocessingInk" xmlns:wne="http://schemas.microsoft.com/office/word/2006/wordml" xmlns:wps="http://schemas.microsoft.com/office/word/2010/wordprocessingShape" mc:Ignorable="w14 w15 w16se wp14">
   <w:body>
     <w:p>
       <w:pPr>
@@ -108,8 +108,6 @@
         <w:lastRenderedPageBreak/>
         <w:t>Содержание</w:t>
       </w:r>
-      <w:bookmarkStart w:id="1" w:name="_GoBack"/>
-      <w:bookmarkEnd w:id="1"/>
     </w:p>
     <w:sdt>
       <w:sdtPr>
@@ -177,6 +175,7 @@
             <w:r>
               <w:rPr>
                 <w:rFonts w:ascii="Times New Roman" w:hAnsi="Times New Roman"/>
+                <w:b w:val="0"/>
                 <w:webHidden/>
               </w:rPr>
               <w:tab/>
@@ -184,6 +183,7 @@
             <w:r>
               <w:rPr>
                 <w:rFonts w:ascii="Times New Roman" w:hAnsi="Times New Roman"/>
+                <w:b w:val="0"/>
                 <w:webHidden/>
               </w:rPr>
               <w:fldChar w:fldCharType="begin"/>
@@ -191,6 +191,7 @@
             <w:r>
               <w:rPr>
                 <w:rFonts w:ascii="Times New Roman" w:hAnsi="Times New Roman"/>
+                <w:b w:val="0"/>
                 <w:webHidden/>
               </w:rPr>
               <w:instrText xml:space="preserve"> PAGEREF _Toc122344067 \h </w:instrText>
@@ -198,12 +199,14 @@
             <w:r>
               <w:rPr>
                 <w:rFonts w:ascii="Times New Roman" w:hAnsi="Times New Roman"/>
-                <w:webHidden/>
-              </w:rPr>
-            </w:r>
-            <w:r>
-              <w:rPr>
-                <w:rFonts w:ascii="Times New Roman" w:hAnsi="Times New Roman"/>
+                <w:b w:val="0"/>
+                <w:webHidden/>
+              </w:rPr>
+            </w:r>
+            <w:r>
+              <w:rPr>
+                <w:rFonts w:ascii="Times New Roman" w:hAnsi="Times New Roman"/>
+                <w:b w:val="0"/>
                 <w:webHidden/>
               </w:rPr>
               <w:fldChar w:fldCharType="separate"/>
@@ -211,6 +214,7 @@
             <w:r>
               <w:rPr>
                 <w:rFonts w:ascii="Times New Roman" w:hAnsi="Times New Roman"/>
+                <w:b w:val="0"/>
                 <w:webHidden/>
               </w:rPr>
               <w:t>1</w:t>
@@ -218,6 +222,7 @@
             <w:r>
               <w:rPr>
                 <w:rFonts w:ascii="Times New Roman" w:hAnsi="Times New Roman"/>
+                <w:b w:val="0"/>
                 <w:webHidden/>
               </w:rPr>
               <w:fldChar w:fldCharType="end"/>
@@ -246,6 +251,7 @@
             <w:r>
               <w:rPr>
                 <w:rFonts w:ascii="Times New Roman" w:hAnsi="Times New Roman"/>
+                <w:b w:val="0"/>
                 <w:webHidden/>
               </w:rPr>
               <w:tab/>
@@ -253,6 +259,7 @@
             <w:r>
               <w:rPr>
                 <w:rFonts w:ascii="Times New Roman" w:hAnsi="Times New Roman"/>
+                <w:b w:val="0"/>
                 <w:webHidden/>
               </w:rPr>
               <w:fldChar w:fldCharType="begin"/>
@@ -260,6 +267,7 @@
             <w:r>
               <w:rPr>
                 <w:rFonts w:ascii="Times New Roman" w:hAnsi="Times New Roman"/>
+                <w:b w:val="0"/>
                 <w:webHidden/>
               </w:rPr>
               <w:instrText xml:space="preserve"> PAGEREF _Toc122344068 \h </w:instrText>
@@ -267,12 +275,14 @@
             <w:r>
               <w:rPr>
                 <w:rFonts w:ascii="Times New Roman" w:hAnsi="Times New Roman"/>
-                <w:webHidden/>
-              </w:rPr>
-            </w:r>
-            <w:r>
-              <w:rPr>
-                <w:rFonts w:ascii="Times New Roman" w:hAnsi="Times New Roman"/>
+                <w:b w:val="0"/>
+                <w:webHidden/>
+              </w:rPr>
+            </w:r>
+            <w:r>
+              <w:rPr>
+                <w:rFonts w:ascii="Times New Roman" w:hAnsi="Times New Roman"/>
+                <w:b w:val="0"/>
                 <w:webHidden/>
               </w:rPr>
               <w:fldChar w:fldCharType="separate"/>
@@ -280,6 +290,7 @@
             <w:r>
               <w:rPr>
                 <w:rFonts w:ascii="Times New Roman" w:hAnsi="Times New Roman"/>
+                <w:b w:val="0"/>
                 <w:webHidden/>
               </w:rPr>
               <w:t>3</w:t>
@@ -287,6 +298,7 @@
             <w:r>
               <w:rPr>
                 <w:rFonts w:ascii="Times New Roman" w:hAnsi="Times New Roman"/>
+                <w:b w:val="0"/>
                 <w:webHidden/>
               </w:rPr>
               <w:fldChar w:fldCharType="end"/>
@@ -639,6 +651,7 @@
             <w:r>
               <w:rPr>
                 <w:rFonts w:ascii="Times New Roman" w:hAnsi="Times New Roman"/>
+                <w:b w:val="0"/>
                 <w:webHidden/>
               </w:rPr>
               <w:tab/>
@@ -646,6 +659,7 @@
             <w:r>
               <w:rPr>
                 <w:rFonts w:ascii="Times New Roman" w:hAnsi="Times New Roman"/>
+                <w:b w:val="0"/>
                 <w:webHidden/>
               </w:rPr>
               <w:fldChar w:fldCharType="begin"/>
@@ -653,6 +667,7 @@
             <w:r>
               <w:rPr>
                 <w:rFonts w:ascii="Times New Roman" w:hAnsi="Times New Roman"/>
+                <w:b w:val="0"/>
                 <w:webHidden/>
               </w:rPr>
               <w:instrText xml:space="preserve"> PAGEREF _Toc122344073 \h </w:instrText>
@@ -660,12 +675,14 @@
             <w:r>
               <w:rPr>
                 <w:rFonts w:ascii="Times New Roman" w:hAnsi="Times New Roman"/>
-                <w:webHidden/>
-              </w:rPr>
-            </w:r>
-            <w:r>
-              <w:rPr>
-                <w:rFonts w:ascii="Times New Roman" w:hAnsi="Times New Roman"/>
+                <w:b w:val="0"/>
+                <w:webHidden/>
+              </w:rPr>
+            </w:r>
+            <w:r>
+              <w:rPr>
+                <w:rFonts w:ascii="Times New Roman" w:hAnsi="Times New Roman"/>
+                <w:b w:val="0"/>
                 <w:webHidden/>
               </w:rPr>
               <w:fldChar w:fldCharType="separate"/>
@@ -673,6 +690,7 @@
             <w:r>
               <w:rPr>
                 <w:rFonts w:ascii="Times New Roman" w:hAnsi="Times New Roman"/>
+                <w:b w:val="0"/>
                 <w:webHidden/>
               </w:rPr>
               <w:t>4</w:t>
@@ -680,6 +698,7 @@
             <w:r>
               <w:rPr>
                 <w:rFonts w:ascii="Times New Roman" w:hAnsi="Times New Roman"/>
+                <w:b w:val="0"/>
                 <w:webHidden/>
               </w:rPr>
               <w:fldChar w:fldCharType="end"/>
@@ -703,7 +722,23 @@
                 <w:rFonts w:ascii="Times New Roman" w:hAnsi="Times New Roman"/>
                 <w:noProof/>
               </w:rPr>
-              <w:t>2.1. Виды деятельности, функции, для автоматизации которых предназначено данное средство автоматизации</w:t>
+              <w:t>2.1. Виды деятельнос</w:t>
+            </w:r>
+            <w:r>
+              <w:rPr>
+                <w:rStyle w:val="a3"/>
+                <w:rFonts w:ascii="Times New Roman" w:hAnsi="Times New Roman"/>
+                <w:noProof/>
+              </w:rPr>
+              <w:t>т</w:t>
+            </w:r>
+            <w:r>
+              <w:rPr>
+                <w:rStyle w:val="a3"/>
+                <w:rFonts w:ascii="Times New Roman" w:hAnsi="Times New Roman"/>
+                <w:noProof/>
+              </w:rPr>
+              <w:t>и, функции, для автоматизации которых предназначено данное средство автоматизации</w:t>
             </w:r>
             <w:r>
               <w:rPr>
@@ -844,7 +879,6 @@
             <w:rPr>
               <w:rFonts w:ascii="Times New Roman" w:eastAsiaTheme="minorEastAsia" w:hAnsi="Times New Roman"/>
               <w:b w:val="0"/>
-              <w:sz w:val="22"/>
               <w:szCs w:val="22"/>
             </w:rPr>
           </w:pPr>
@@ -996,7 +1030,6 @@
             <w:rPr>
               <w:rFonts w:ascii="Times New Roman" w:eastAsiaTheme="minorEastAsia" w:hAnsi="Times New Roman"/>
               <w:noProof/>
-              <w:sz w:val="22"/>
               <w:szCs w:val="22"/>
             </w:rPr>
           </w:pPr>
@@ -1072,7 +1105,6 @@
             <w:rPr>
               <w:rFonts w:ascii="Times New Roman" w:eastAsiaTheme="minorEastAsia" w:hAnsi="Times New Roman"/>
               <w:noProof/>
-              <w:sz w:val="22"/>
               <w:szCs w:val="22"/>
             </w:rPr>
           </w:pPr>
@@ -1417,7 +1449,7 @@
       <w:pPr>
         <w:pStyle w:val="1"/>
       </w:pPr>
-      <w:bookmarkStart w:id="2" w:name="_Toc122344068"/>
+      <w:bookmarkStart w:id="1" w:name="_Toc122344068"/>
       <w:r>
         <w:lastRenderedPageBreak/>
         <w:t>1.</w:t>
@@ -1425,41 +1457,41 @@
       <w:r>
         <w:t>Введение</w:t>
       </w:r>
+      <w:bookmarkEnd w:id="1"/>
+    </w:p>
+    <w:p>
+      <w:pPr>
+        <w:pStyle w:val="2"/>
+      </w:pPr>
+      <w:bookmarkStart w:id="2" w:name="_Toc122344069"/>
+      <w:r>
+        <w:t xml:space="preserve">1.1. </w:t>
+      </w:r>
+      <w:r>
+        <w:t>Область применения</w:t>
+      </w:r>
       <w:bookmarkEnd w:id="2"/>
     </w:p>
     <w:p>
       <w:pPr>
+        <w:pStyle w:val="a4"/>
+      </w:pPr>
+      <w:r>
+        <w:t>В ходе реорганизации государственного предприятия "Костромское ПАТП (пассажирское автотранспортное предприятие) № 3" ИНН 4401002490 по адресу: г. Кострома, ул. П. Щербины, д.10.</w:t>
+      </w:r>
+    </w:p>
+    <w:p>
+      <w:pPr>
         <w:pStyle w:val="2"/>
       </w:pPr>
-      <w:bookmarkStart w:id="3" w:name="_Toc122344069"/>
-      <w:r>
-        <w:t xml:space="preserve">1.1. </w:t>
-      </w:r>
-      <w:r>
-        <w:t>Область применения</w:t>
+      <w:bookmarkStart w:id="3" w:name="_Toc122344070"/>
+      <w:r>
+        <w:t xml:space="preserve">1.2. </w:t>
+      </w:r>
+      <w:r>
+        <w:t>Краткое описание возможностей</w:t>
       </w:r>
       <w:bookmarkEnd w:id="3"/>
-    </w:p>
-    <w:p>
-      <w:pPr>
-        <w:pStyle w:val="a4"/>
-      </w:pPr>
-      <w:r>
-        <w:t>В ходе реорганизации государственного предприятия "Костромское ПАТП (пассажирское автотранспортное предприятие) № 3" ИНН 4401002490 по адресу: г. Кострома, ул. П. Щербины, д.10.</w:t>
-      </w:r>
-    </w:p>
-    <w:p>
-      <w:pPr>
-        <w:pStyle w:val="2"/>
-      </w:pPr>
-      <w:bookmarkStart w:id="4" w:name="_Toc122344070"/>
-      <w:r>
-        <w:t xml:space="preserve">1.2. </w:t>
-      </w:r>
-      <w:r>
-        <w:t>Краткое описание возможностей</w:t>
-      </w:r>
-      <w:bookmarkEnd w:id="4"/>
     </w:p>
     <w:p>
       <w:pPr>
@@ -1590,14 +1622,14 @@
       <w:pPr>
         <w:pStyle w:val="2"/>
       </w:pPr>
-      <w:bookmarkStart w:id="5" w:name="_Toc122344071"/>
+      <w:bookmarkStart w:id="4" w:name="_Toc122344071"/>
       <w:r>
         <w:t xml:space="preserve">1.3. </w:t>
       </w:r>
       <w:r>
         <w:t>Уровень подготовки пользователя</w:t>
       </w:r>
-      <w:bookmarkEnd w:id="5"/>
+      <w:bookmarkEnd w:id="4"/>
     </w:p>
     <w:p>
       <w:pPr>
@@ -1671,7 +1703,7 @@
       <w:pPr>
         <w:pStyle w:val="2"/>
       </w:pPr>
-      <w:bookmarkStart w:id="6" w:name="_Toc122344072"/>
+      <w:bookmarkStart w:id="5" w:name="_Toc122344072"/>
       <w:r>
         <w:t xml:space="preserve">1.4. </w:t>
       </w:r>
@@ -1684,7 +1716,7 @@
       <w:r>
         <w:t xml:space="preserve"> с которыми необходимо ознакомиться пользователю</w:t>
       </w:r>
-      <w:bookmarkEnd w:id="6"/>
+      <w:bookmarkEnd w:id="5"/>
     </w:p>
     <w:p>
       <w:pPr>
@@ -1723,28 +1755,28 @@
         </w:numPr>
         <w:jc w:val="left"/>
       </w:pPr>
-      <w:bookmarkStart w:id="7" w:name="_Toc122344073"/>
+      <w:bookmarkStart w:id="6" w:name="_Toc122344073"/>
       <w:r>
         <w:lastRenderedPageBreak/>
         <w:t>Назначение и условия применения</w:t>
       </w:r>
+      <w:bookmarkEnd w:id="6"/>
+    </w:p>
+    <w:p>
+      <w:pPr>
+        <w:pStyle w:val="2"/>
+      </w:pPr>
+      <w:bookmarkStart w:id="7" w:name="_Toc122344074"/>
+      <w:r>
+        <w:t>2.</w:t>
+      </w:r>
+      <w:r>
+        <w:t xml:space="preserve">1. </w:t>
+      </w:r>
+      <w:r>
+        <w:t>Виды деятельности, функции, для автоматизации которых предназначено данное средство автоматизации</w:t>
+      </w:r>
       <w:bookmarkEnd w:id="7"/>
-    </w:p>
-    <w:p>
-      <w:pPr>
-        <w:pStyle w:val="2"/>
-      </w:pPr>
-      <w:bookmarkStart w:id="8" w:name="_Toc122344074"/>
-      <w:r>
-        <w:t>2.</w:t>
-      </w:r>
-      <w:r>
-        <w:t xml:space="preserve">1. </w:t>
-      </w:r>
-      <w:r>
-        <w:t>Виды деятельности, функции, для автоматизации которых предназначено данное средство автоматизации</w:t>
-      </w:r>
-      <w:bookmarkEnd w:id="8"/>
     </w:p>
     <w:p>
       <w:pPr>
@@ -1781,7 +1813,7 @@
       <w:pPr>
         <w:pStyle w:val="2"/>
       </w:pPr>
-      <w:bookmarkStart w:id="9" w:name="_Toc122344075"/>
+      <w:bookmarkStart w:id="8" w:name="_Toc122344075"/>
       <w:r>
         <w:t>2.</w:t>
       </w:r>
@@ -1791,7 +1823,7 @@
       <w:r>
         <w:t>Условия, при соблюдении (выполнении, наступлении) которых обеспечивается применение средства автоматизации в соответствии с назначением</w:t>
       </w:r>
-      <w:bookmarkEnd w:id="9"/>
+      <w:bookmarkEnd w:id="8"/>
     </w:p>
     <w:p>
       <w:pPr>
@@ -1895,7 +1927,7 @@
       <w:pPr>
         <w:pStyle w:val="1"/>
       </w:pPr>
-      <w:bookmarkStart w:id="10" w:name="_Toc122344076"/>
+      <w:bookmarkStart w:id="9" w:name="_Toc122344076"/>
       <w:r>
         <w:lastRenderedPageBreak/>
         <w:t>3.</w:t>
@@ -1903,20 +1935,20 @@
       <w:r>
         <w:t xml:space="preserve"> Подготовка к работе</w:t>
       </w:r>
+      <w:bookmarkEnd w:id="9"/>
+    </w:p>
+    <w:p>
+      <w:pPr>
+        <w:pStyle w:val="2"/>
+      </w:pPr>
+      <w:bookmarkStart w:id="10" w:name="_Toc122344077"/>
+      <w:r>
+        <w:t>3.1.</w:t>
+      </w:r>
+      <w:r>
+        <w:t xml:space="preserve"> Состав и содержание дистрибутивного носителя данных</w:t>
+      </w:r>
       <w:bookmarkEnd w:id="10"/>
-    </w:p>
-    <w:p>
-      <w:pPr>
-        <w:pStyle w:val="2"/>
-      </w:pPr>
-      <w:bookmarkStart w:id="11" w:name="_Toc122344077"/>
-      <w:r>
-        <w:t>3.1.</w:t>
-      </w:r>
-      <w:r>
-        <w:t xml:space="preserve"> Состав и содержание дистрибутивного носителя данных</w:t>
-      </w:r>
-      <w:bookmarkEnd w:id="11"/>
     </w:p>
     <w:p>
       <w:pPr>
@@ -1934,11 +1966,11 @@
       <w:pPr>
         <w:pStyle w:val="2"/>
       </w:pPr>
-      <w:bookmarkStart w:id="12" w:name="_Toc122344078"/>
+      <w:bookmarkStart w:id="11" w:name="_Toc122344078"/>
       <w:r>
         <w:t>3.2. Порядок загрузки данных и программ</w:t>
       </w:r>
-      <w:bookmarkEnd w:id="12"/>
+      <w:bookmarkEnd w:id="11"/>
     </w:p>
     <w:p>
       <w:pPr>
@@ -1991,14 +2023,14 @@
       <w:pPr>
         <w:pStyle w:val="2"/>
       </w:pPr>
-      <w:bookmarkStart w:id="13" w:name="_Toc122344079"/>
+      <w:bookmarkStart w:id="12" w:name="_Toc122344079"/>
       <w:r>
         <w:t xml:space="preserve">3.3. </w:t>
       </w:r>
       <w:r>
         <w:t>Порядок проверки работоспособности</w:t>
       </w:r>
-      <w:bookmarkEnd w:id="13"/>
+      <w:bookmarkEnd w:id="12"/>
     </w:p>
     <w:p>
       <w:pPr>
@@ -2029,7 +2061,7 @@
       <w:pPr>
         <w:pStyle w:val="1"/>
       </w:pPr>
-      <w:bookmarkStart w:id="14" w:name="_Toc122344080"/>
+      <w:bookmarkStart w:id="13" w:name="_Toc122344080"/>
       <w:r>
         <w:lastRenderedPageBreak/>
         <w:t>4.</w:t>
@@ -2037,7 +2069,7 @@
       <w:r>
         <w:t xml:space="preserve"> Описание операций</w:t>
       </w:r>
-      <w:bookmarkEnd w:id="14"/>
+      <w:bookmarkEnd w:id="13"/>
     </w:p>
     <w:p>
       <w:pPr>
@@ -2051,26 +2083,26 @@
           <w:b w:val="0"/>
         </w:rPr>
       </w:pPr>
-      <w:bookmarkStart w:id="15" w:name="_Toc122344081"/>
+      <w:bookmarkStart w:id="14" w:name="_Toc122344081"/>
       <w:r>
         <w:rPr>
           <w:b w:val="0"/>
         </w:rPr>
         <w:t xml:space="preserve">4.1. </w:t>
       </w:r>
-      <w:bookmarkStart w:id="16" w:name="_Toc311451251"/>
-      <w:bookmarkStart w:id="17" w:name="_Toc441047182"/>
-      <w:bookmarkStart w:id="18" w:name="_Toc122293880"/>
+      <w:bookmarkStart w:id="15" w:name="_Toc311451251"/>
+      <w:bookmarkStart w:id="16" w:name="_Toc441047182"/>
+      <w:bookmarkStart w:id="17" w:name="_Toc122293880"/>
       <w:r>
         <w:rPr>
           <w:b w:val="0"/>
         </w:rPr>
         <w:t>Описание всех выполняемых функций, задач, комплексов задач, процедур</w:t>
       </w:r>
+      <w:bookmarkEnd w:id="14"/>
       <w:bookmarkEnd w:id="15"/>
       <w:bookmarkEnd w:id="16"/>
       <w:bookmarkEnd w:id="17"/>
-      <w:bookmarkEnd w:id="18"/>
     </w:p>
     <w:p>
       <w:pPr>
@@ -2270,58 +2302,28 @@
         </w:numPr>
       </w:pPr>
       <w:r>
-        <w:t>Функция сортировки</w:t>
-      </w:r>
-      <w:r>
-        <w:rPr>
-          <w:lang w:val="en-US"/>
-        </w:rPr>
-        <w:t>:</w:t>
+        <w:t xml:space="preserve">Функция просмотра информации </w:t>
+      </w:r>
+      <w:r>
+        <w:t>о всем персонале предприятия</w:t>
       </w:r>
     </w:p>
     <w:p>
       <w:pPr>
         <w:pStyle w:val="a4"/>
-        <w:ind w:left="1440" w:firstLine="684"/>
-      </w:pPr>
-      <w:r>
-        <w:t>1</w:t>
-      </w:r>
-      <w:r>
-        <w:t>.</w:t>
-      </w:r>
-      <w:r>
-        <w:t>По ФИО в порядке возрастания</w:t>
-      </w:r>
-      <w:r>
-        <w:t>/</w:t>
-      </w:r>
-      <w:r>
-        <w:t>убывания</w:t>
-      </w:r>
-      <w:r>
-        <w:t>;</w:t>
-      </w:r>
-    </w:p>
-    <w:p>
-      <w:pPr>
-        <w:pStyle w:val="a4"/>
-        <w:ind w:left="1776" w:firstLine="348"/>
-      </w:pPr>
-      <w:r>
-        <w:t>2.</w:t>
-      </w:r>
-      <w:r>
-        <w:t>По отделу в порядке возрастания</w:t>
-      </w:r>
-      <w:r>
-        <w:t>/</w:t>
-      </w:r>
-      <w:r>
-        <w:t>убывания</w:t>
-      </w:r>
-      <w:r>
-        <w:t>;</w:t>
+        <w:numPr>
+          <w:ilvl w:val="0"/>
+          <w:numId w:val="19"/>
+        </w:numPr>
+      </w:pPr>
+      <w:r>
+        <w:t>Функция просмотра информации</w:t>
+      </w:r>
+      <w:r>
+        <w:t xml:space="preserve"> </w:t>
+      </w:r>
+      <w:r>
+        <w:t>о конкретном сотруднике</w:t>
       </w:r>
     </w:p>
     <w:p>
@@ -2333,21 +2335,6 @@
         </w:numPr>
       </w:pPr>
       <w:r>
-        <w:t>Поиск сотрудника</w:t>
-      </w:r>
-      <w:r>
-        <w:t>;</w:t>
-      </w:r>
-    </w:p>
-    <w:p>
-      <w:pPr>
-        <w:pStyle w:val="a4"/>
-        <w:numPr>
-          <w:ilvl w:val="0"/>
-          <w:numId w:val="23"/>
-        </w:numPr>
-      </w:pPr>
-      <w:r>
         <w:t>Сохранение отчетов</w:t>
       </w:r>
       <w:r>
@@ -2407,7 +2394,7 @@
         <w:pStyle w:val="2"/>
         <w:spacing w:before="120"/>
       </w:pPr>
-      <w:bookmarkStart w:id="19" w:name="_Toc122344082"/>
+      <w:bookmarkStart w:id="18" w:name="_Toc122344082"/>
       <w:r>
         <w:rPr>
           <w:lang w:val="en-US"/>
@@ -2417,7 +2404,7 @@
       <w:r>
         <w:t>Основные действия в требуемой последовательности</w:t>
       </w:r>
-      <w:bookmarkEnd w:id="19"/>
+      <w:bookmarkEnd w:id="18"/>
     </w:p>
     <w:p>
       <w:pPr>
@@ -2437,6 +2424,8 @@
       <w:pPr>
         <w:pStyle w:val="a4"/>
       </w:pPr>
+      <w:bookmarkStart w:id="19" w:name="_GoBack"/>
+      <w:bookmarkEnd w:id="19"/>
     </w:p>
     <w:sectPr>
       <w:pgSz w:w="11906" w:h="16838" w:code="9"/>
@@ -2449,7 +2438,7 @@
 </file>
 
 <file path=word/numbering.xml><?xml version="1.0" encoding="utf-8"?>
-<w:numbering xmlns:wpc="http://schemas.microsoft.com/office/word/2010/wordprocessingCanvas" xmlns:mc="http://schemas.openxmlformats.org/markup-compatibility/2006" xmlns:o="urn:schemas-microsoft-com:office:office" xmlns:r="http://schemas.openxmlformats.org/officeDocument/2006/relationships" xmlns:m="http://schemas.openxmlformats.org/officeDocument/2006/math" xmlns:v="urn:schemas-microsoft-com:vml" xmlns:wp14="http://schemas.microsoft.com/office/word/2010/wordprocessingDrawing" xmlns:wp="http://schemas.openxmlformats.org/drawingml/2006/wordprocessingDrawing" xmlns:w10="urn:schemas-microsoft-com:office:word" xmlns:w="http://schemas.openxmlformats.org/wordprocessingml/2006/main" xmlns:w14="http://schemas.microsoft.com/office/word/2010/wordml" xmlns:w15="http://schemas.microsoft.com/office/word/2012/wordml" xmlns:wpg="http://schemas.microsoft.com/office/word/2010/wordprocessingGroup" xmlns:wpi="http://schemas.microsoft.com/office/word/2010/wordprocessingInk" xmlns:wne="http://schemas.microsoft.com/office/word/2006/wordml" xmlns:wps="http://schemas.microsoft.com/office/word/2010/wordprocessingShape" mc:Ignorable="w14 w15 wp14">
+<w:numbering xmlns:wpc="http://schemas.microsoft.com/office/word/2010/wordprocessingCanvas" xmlns:cx="http://schemas.microsoft.com/office/drawing/2014/chartex" xmlns:mc="http://schemas.openxmlformats.org/markup-compatibility/2006" xmlns:o="urn:schemas-microsoft-com:office:office" xmlns:r="http://schemas.openxmlformats.org/officeDocument/2006/relationships" xmlns:m="http://schemas.openxmlformats.org/officeDocument/2006/math" xmlns:v="urn:schemas-microsoft-com:vml" xmlns:wp14="http://schemas.microsoft.com/office/word/2010/wordprocessingDrawing" xmlns:wp="http://schemas.openxmlformats.org/drawingml/2006/wordprocessingDrawing" xmlns:w10="urn:schemas-microsoft-com:office:word" xmlns:w="http://schemas.openxmlformats.org/wordprocessingml/2006/main" xmlns:w14="http://schemas.microsoft.com/office/word/2010/wordml" xmlns:w15="http://schemas.microsoft.com/office/word/2012/wordml" xmlns:w16se="http://schemas.microsoft.com/office/word/2015/wordml/symex" xmlns:wpg="http://schemas.microsoft.com/office/word/2010/wordprocessingGroup" xmlns:wpi="http://schemas.microsoft.com/office/word/2010/wordprocessingInk" xmlns:wne="http://schemas.microsoft.com/office/word/2006/wordml" xmlns:wps="http://schemas.microsoft.com/office/word/2010/wordprocessingShape" mc:Ignorable="w14 w15 w16se wp14">
   <w:abstractNum w:abstractNumId="0" w15:restartNumberingAfterBreak="0">
     <w:nsid w:val="01387FED"/>
     <w:multiLevelType w:val="hybridMultilevel"/>
@@ -5134,7 +5123,7 @@
 </file>
 
 <file path=word/styles.xml><?xml version="1.0" encoding="utf-8"?>
-<w:styles xmlns:mc="http://schemas.openxmlformats.org/markup-compatibility/2006" xmlns:r="http://schemas.openxmlformats.org/officeDocument/2006/relationships" xmlns:w="http://schemas.openxmlformats.org/wordprocessingml/2006/main" xmlns:w14="http://schemas.microsoft.com/office/word/2010/wordml" xmlns:w15="http://schemas.microsoft.com/office/word/2012/wordml" mc:Ignorable="w14 w15">
+<w:styles xmlns:mc="http://schemas.openxmlformats.org/markup-compatibility/2006" xmlns:r="http://schemas.openxmlformats.org/officeDocument/2006/relationships" xmlns:w="http://schemas.openxmlformats.org/wordprocessingml/2006/main" xmlns:w14="http://schemas.microsoft.com/office/word/2010/wordml" xmlns:w15="http://schemas.microsoft.com/office/word/2012/wordml" xmlns:w16se="http://schemas.microsoft.com/office/word/2015/wordml/symex" mc:Ignorable="w14 w15 w16se">
   <w:docDefaults>
     <w:rPrDefault>
       <w:rPr>
@@ -6252,7 +6241,7 @@
 </file>
 
 <file path=customXml/itemProps1.xml><?xml version="1.0" encoding="utf-8"?>
-<ds:datastoreItem xmlns:ds="http://schemas.openxmlformats.org/officeDocument/2006/customXml" ds:itemID="{A87C01D0-DF2E-4671-997C-F01D226F12A1}">
+<ds:datastoreItem xmlns:ds="http://schemas.openxmlformats.org/officeDocument/2006/customXml" ds:itemID="{87E98941-FB65-4DD7-B3F3-09BAC7628755}">
   <ds:schemaRefs>
     <ds:schemaRef ds:uri="http://schemas.openxmlformats.org/officeDocument/2006/bibliography"/>
   </ds:schemaRefs>
